--- a/With SQL instance discovery/Documentation/Template for Microsoft SQL Server.docx
+++ b/With SQL instance discovery/Documentation/Template for Microsoft SQL Server.docx
@@ -114,6 +114,8 @@
         </w:rPr>
         <w:t>.</w:t>
       </w:r>
+      <w:bookmarkStart w:id="0" w:name="_GoBack"/>
+      <w:bookmarkEnd w:id="0"/>
     </w:p>
     <w:p>
       <w:pPr>
@@ -602,21 +604,28 @@
           <w:rFonts w:cstheme="minorHAnsi"/>
           <w:lang w:val="en-US"/>
         </w:rPr>
-        <w:t>“Template SQL Server DE</w:t>
-      </w:r>
-      <w:r>
-        <w:rPr>
-          <w:rFonts w:cstheme="minorHAnsi"/>
-          <w:lang w:val="en-US"/>
-        </w:rPr>
-        <w:t xml:space="preserve"> Baseline</w:t>
-      </w:r>
-      <w:r>
-        <w:rPr>
-          <w:rFonts w:cstheme="minorHAnsi"/>
-          <w:lang w:val="en-US"/>
-        </w:rPr>
-        <w:t>.xml” – Template for Microsoft SQL Server Database Engine.</w:t>
+        <w:t>“</w:t>
+      </w:r>
+      <w:r>
+        <w:rPr>
+          <w:rFonts w:cstheme="minorHAnsi"/>
+          <w:lang w:val="en-US"/>
+        </w:rPr>
+        <w:t>Template Microsoft SQL Server DE L1</w:t>
+      </w:r>
+      <w:r>
+        <w:rPr>
+          <w:rFonts w:cstheme="minorHAnsi"/>
+          <w:lang w:val="en-US"/>
+        </w:rPr>
+        <w:t>.xml” – Template for Micro</w:t>
+      </w:r>
+      <w:r>
+        <w:rPr>
+          <w:rFonts w:cstheme="minorHAnsi"/>
+          <w:lang w:val="en-US"/>
+        </w:rPr>
+        <w:t>soft SQL Server Database Engine with minimal parameters to monitor MS SQL status.</w:t>
       </w:r>
     </w:p>
     <w:p>
@@ -637,37 +646,35 @@
           <w:rFonts w:cstheme="minorHAnsi"/>
           <w:lang w:val="en-US"/>
         </w:rPr>
-        <w:t>“Template SQL Server SA</w:t>
-      </w:r>
-      <w:r>
-        <w:rPr>
-          <w:rFonts w:cstheme="minorHAnsi"/>
-          <w:lang w:val="en-US"/>
-        </w:rPr>
-        <w:t xml:space="preserve"> Baseline</w:t>
-      </w:r>
-      <w:r>
-        <w:rPr>
-          <w:rFonts w:cstheme="minorHAnsi"/>
-          <w:lang w:val="en-US"/>
-        </w:rPr>
-        <w:t>.xml” – Template for Microsoft SQL Server Agent.</w:t>
-      </w:r>
-    </w:p>
-    <w:p>
-      <w:pPr>
-        <w:jc w:val="both"/>
-        <w:rPr>
-          <w:rFonts w:cstheme="minorHAnsi"/>
-          <w:lang w:val="en-US"/>
-        </w:rPr>
-      </w:pPr>
-      <w:r>
-        <w:rPr>
-          <w:rFonts w:cstheme="minorHAnsi"/>
-          <w:lang w:val="en-US"/>
-        </w:rPr>
-        <w:t>Value mapping:</w:t>
+        <w:t>“</w:t>
+      </w:r>
+      <w:r>
+        <w:rPr>
+          <w:rFonts w:cstheme="minorHAnsi"/>
+          <w:lang w:val="en-US"/>
+        </w:rPr>
+        <w:t>Tem</w:t>
+      </w:r>
+      <w:r>
+        <w:rPr>
+          <w:rFonts w:cstheme="minorHAnsi"/>
+          <w:lang w:val="en-US"/>
+        </w:rPr>
+        <w:t>plate Microsoft SQL Server DE L2</w:t>
+      </w:r>
+      <w:r>
+        <w:rPr>
+          <w:rFonts w:cstheme="minorHAnsi"/>
+          <w:lang w:val="en-US"/>
+        </w:rPr>
+        <w:t>.xml” – Template for Micro</w:t>
+      </w:r>
+      <w:r>
+        <w:rPr>
+          <w:rFonts w:cstheme="minorHAnsi"/>
+          <w:lang w:val="en-US"/>
+        </w:rPr>
+        <w:t>soft SQL Server Database Engine with additional parameters to monitor MS SQL server performance.</w:t>
       </w:r>
     </w:p>
     <w:p>
@@ -688,7 +695,42 @@
           <w:rFonts w:cstheme="minorHAnsi"/>
           <w:lang w:val="en-US"/>
         </w:rPr>
-        <w:t>“SQL Agent Job status.xml” – Zabbix value mapping for Microsoft SQL Server Agent Job status.</w:t>
+        <w:t>“</w:t>
+      </w:r>
+      <w:r>
+        <w:rPr>
+          <w:rFonts w:cstheme="minorHAnsi"/>
+          <w:lang w:val="en-US"/>
+        </w:rPr>
+        <w:t>Tem</w:t>
+      </w:r>
+      <w:r>
+        <w:rPr>
+          <w:rFonts w:cstheme="minorHAnsi"/>
+          <w:lang w:val="en-US"/>
+        </w:rPr>
+        <w:t>plate Microsoft SQL Server DE L3</w:t>
+      </w:r>
+      <w:r>
+        <w:rPr>
+          <w:rFonts w:cstheme="minorHAnsi"/>
+          <w:lang w:val="en-US"/>
+        </w:rPr>
+        <w:t>.xml” – Template for Micro</w:t>
+      </w:r>
+      <w:r>
+        <w:rPr>
+          <w:rFonts w:cstheme="minorHAnsi"/>
+          <w:lang w:val="en-US"/>
+        </w:rPr>
+        <w:t xml:space="preserve">soft SQL Server Database Engine </w:t>
+      </w:r>
+      <w:r>
+        <w:rPr>
+          <w:rFonts w:cstheme="minorHAnsi"/>
+          <w:lang w:val="en-US"/>
+        </w:rPr>
+        <w:t>with additional parameters to monitor MS SQL server performance.</w:t>
       </w:r>
     </w:p>
     <w:p>
@@ -709,6 +751,92 @@
           <w:rFonts w:cstheme="minorHAnsi"/>
           <w:lang w:val="en-US"/>
         </w:rPr>
+        <w:t>“</w:t>
+      </w:r>
+      <w:r>
+        <w:rPr>
+          <w:rFonts w:cstheme="minorHAnsi"/>
+          <w:lang w:val="en-US"/>
+        </w:rPr>
+        <w:t>Template Microsoft SQL Server SA L1</w:t>
+      </w:r>
+      <w:r>
+        <w:rPr>
+          <w:rFonts w:cstheme="minorHAnsi"/>
+          <w:lang w:val="en-US"/>
+        </w:rPr>
+        <w:t>.xml” – Template for Micro</w:t>
+      </w:r>
+      <w:r>
+        <w:rPr>
+          <w:rFonts w:cstheme="minorHAnsi"/>
+          <w:lang w:val="en-US"/>
+        </w:rPr>
+        <w:t xml:space="preserve">soft SQL Server Agent </w:t>
+      </w:r>
+      <w:r>
+        <w:rPr>
+          <w:rFonts w:cstheme="minorHAnsi"/>
+          <w:lang w:val="en-US"/>
+        </w:rPr>
+        <w:t>with minimal parameters to monitor MS SQL Server Agent status.</w:t>
+      </w:r>
+    </w:p>
+    <w:p>
+      <w:pPr>
+        <w:jc w:val="both"/>
+        <w:rPr>
+          <w:rFonts w:cstheme="minorHAnsi"/>
+          <w:lang w:val="en-US"/>
+        </w:rPr>
+      </w:pPr>
+      <w:r>
+        <w:rPr>
+          <w:rFonts w:cstheme="minorHAnsi"/>
+          <w:lang w:val="en-US"/>
+        </w:rPr>
+        <w:t>Value mapping:</w:t>
+      </w:r>
+    </w:p>
+    <w:p>
+      <w:pPr>
+        <w:pStyle w:val="ListParagraph"/>
+        <w:numPr>
+          <w:ilvl w:val="0"/>
+          <w:numId w:val="2"/>
+        </w:numPr>
+        <w:jc w:val="both"/>
+        <w:rPr>
+          <w:rFonts w:cstheme="minorHAnsi"/>
+          <w:lang w:val="en-US"/>
+        </w:rPr>
+      </w:pPr>
+      <w:r>
+        <w:rPr>
+          <w:rFonts w:cstheme="minorHAnsi"/>
+          <w:lang w:val="en-US"/>
+        </w:rPr>
+        <w:t>“SQL Agent Job status.xml” – Zabbix value mapping for Microsoft SQL Server Agent Job status.</w:t>
+      </w:r>
+    </w:p>
+    <w:p>
+      <w:pPr>
+        <w:pStyle w:val="ListParagraph"/>
+        <w:numPr>
+          <w:ilvl w:val="0"/>
+          <w:numId w:val="2"/>
+        </w:numPr>
+        <w:jc w:val="both"/>
+        <w:rPr>
+          <w:rFonts w:cstheme="minorHAnsi"/>
+          <w:lang w:val="en-US"/>
+        </w:rPr>
+      </w:pPr>
+      <w:r>
+        <w:rPr>
+          <w:rFonts w:cstheme="minorHAnsi"/>
+          <w:lang w:val="en-US"/>
+        </w:rPr>
         <w:t>“SQL Database status.xml” – Zabbix value mapping for Microsoft SQL Server Database status.</w:t>
       </w:r>
     </w:p>
@@ -725,6 +853,7 @@
           <w:rFonts w:cstheme="minorHAnsi"/>
           <w:lang w:val="en-US"/>
         </w:rPr>
+        <w:lastRenderedPageBreak/>
         <w:t>Scripts:</w:t>
       </w:r>
     </w:p>
@@ -746,30 +875,28 @@
           <w:rFonts w:cstheme="minorHAnsi"/>
           <w:lang w:val="en-US"/>
         </w:rPr>
-        <w:t>“</w:t>
-      </w:r>
-      <w:proofErr w:type="spellStart"/>
-      <w:r>
-        <w:rPr>
-          <w:rFonts w:cstheme="minorHAnsi"/>
-          <w:lang w:val="en-US"/>
-        </w:rPr>
-        <w:t>UserP</w:t>
-      </w:r>
-      <w:r>
-        <w:rPr>
-          <w:rFonts w:cstheme="minorHAnsi"/>
-          <w:lang w:val="en-US"/>
-        </w:rPr>
-        <w:t>arams.conf</w:t>
-      </w:r>
-      <w:proofErr w:type="spellEnd"/>
-      <w:r>
-        <w:rPr>
-          <w:rFonts w:cstheme="minorHAnsi"/>
-          <w:lang w:val="en-US"/>
-        </w:rPr>
-        <w:t>” – Example of user parameters.</w:t>
+        <w:t>“Discovery.mssql.databasename.ps1”</w:t>
+      </w:r>
+      <w:r>
+        <w:rPr>
+          <w:rFonts w:cstheme="minorHAnsi"/>
+          <w:lang w:val="en-US"/>
+        </w:rPr>
+        <w:t xml:space="preserve">– </w:t>
+      </w:r>
+      <w:r>
+        <w:rPr>
+          <w:rFonts w:cstheme="minorHAnsi"/>
+          <w:lang w:val="en-US"/>
+        </w:rPr>
+        <w:t>PowerShell</w:t>
+      </w:r>
+      <w:r>
+        <w:rPr>
+          <w:rFonts w:cstheme="minorHAnsi"/>
+          <w:lang w:val="en-US"/>
+        </w:rPr>
+        <w:t xml:space="preserve"> script for Low Level Discovery.</w:t>
       </w:r>
     </w:p>
     <w:p>
@@ -790,28 +917,7 @@
           <w:rFonts w:cstheme="minorHAnsi"/>
           <w:lang w:val="en-US"/>
         </w:rPr>
-        <w:t>“Discovery.mssql.databasename.ps1”</w:t>
-      </w:r>
-      <w:r>
-        <w:rPr>
-          <w:rFonts w:cstheme="minorHAnsi"/>
-          <w:lang w:val="en-US"/>
-        </w:rPr>
-        <w:t xml:space="preserve">– </w:t>
-      </w:r>
-      <w:r>
-        <w:rPr>
-          <w:rFonts w:cstheme="minorHAnsi"/>
-          <w:lang w:val="en-US"/>
-        </w:rPr>
-        <w:t>PowerShell</w:t>
-      </w:r>
-      <w:r>
-        <w:rPr>
-          <w:rFonts w:cstheme="minorHAnsi"/>
-          <w:lang w:val="en-US"/>
-        </w:rPr>
-        <w:t xml:space="preserve"> script for Low Level Discovery.</w:t>
+        <w:t>“Discovery.mssql.databasestatus.ps1”– PowerShell script for Low Level Discovery.</w:t>
       </w:r>
     </w:p>
     <w:p>
@@ -832,7 +938,7 @@
           <w:rFonts w:cstheme="minorHAnsi"/>
           <w:lang w:val="en-US"/>
         </w:rPr>
-        <w:t>“Discovery.mssql.databasestatus.ps1”– PowerShell script for Low Level Discovery.</w:t>
+        <w:t>“Discovery.mssql.instanceagentname.ps1”– PowerShell script for Low Level Discovery.</w:t>
       </w:r>
     </w:p>
     <w:p>
@@ -853,7 +959,7 @@
           <w:rFonts w:cstheme="minorHAnsi"/>
           <w:lang w:val="en-US"/>
         </w:rPr>
-        <w:t>“Discovery.mssql.instanceagentname.ps1”– PowerShell script for Low Level Discovery.</w:t>
+        <w:t>“Discovery.mssql.instancename.ps1”– PowerShell script for Low Level Discovery.</w:t>
       </w:r>
     </w:p>
     <w:p>
@@ -874,8 +980,7 @@
           <w:rFonts w:cstheme="minorHAnsi"/>
           <w:lang w:val="en-US"/>
         </w:rPr>
-        <w:lastRenderedPageBreak/>
-        <w:t>“Discovery.mssql.instancename.ps1”– PowerShell script for Low Level Discovery.</w:t>
+        <w:t>“Discovery.mssql.jobname.ps1”– PowerShell script for Low Level Discovery.</w:t>
       </w:r>
     </w:p>
     <w:p>
@@ -896,7 +1001,30 @@
           <w:rFonts w:cstheme="minorHAnsi"/>
           <w:lang w:val="en-US"/>
         </w:rPr>
-        <w:t>“Discovery.mssql.jobname.ps1”– PowerShell script for Low Level Discovery.</w:t>
+        <w:t>“Discovery.mssql.jobstatus.ps1”– PowerShell script for Low Level Discovery.</w:t>
+      </w:r>
+    </w:p>
+    <w:p>
+      <w:pPr>
+        <w:jc w:val="both"/>
+        <w:rPr>
+          <w:rFonts w:cstheme="minorHAnsi"/>
+          <w:lang w:val="en-US"/>
+        </w:rPr>
+      </w:pPr>
+      <w:r>
+        <w:rPr>
+          <w:rFonts w:cstheme="minorHAnsi"/>
+          <w:lang w:val="en-US"/>
+        </w:rPr>
+        <w:t>User parameters</w:t>
+      </w:r>
+      <w:r>
+        <w:rPr>
+          <w:rFonts w:cstheme="minorHAnsi"/>
+          <w:lang w:val="en-US"/>
+        </w:rPr>
+        <w:t>:</w:t>
       </w:r>
     </w:p>
     <w:p>
@@ -917,27 +1045,6 @@
           <w:rFonts w:cstheme="minorHAnsi"/>
           <w:lang w:val="en-US"/>
         </w:rPr>
-        <w:t>“Discovery.mssql.jobstatus.ps1”– PowerShell script for Low Level Discovery.</w:t>
-      </w:r>
-    </w:p>
-    <w:p>
-      <w:pPr>
-        <w:pStyle w:val="ListParagraph"/>
-        <w:numPr>
-          <w:ilvl w:val="0"/>
-          <w:numId w:val="3"/>
-        </w:numPr>
-        <w:jc w:val="both"/>
-        <w:rPr>
-          <w:rFonts w:cstheme="minorHAnsi"/>
-          <w:lang w:val="en-US"/>
-        </w:rPr>
-      </w:pPr>
-      <w:r>
-        <w:rPr>
-          <w:rFonts w:cstheme="minorHAnsi"/>
-          <w:lang w:val="en-US"/>
-        </w:rPr>
         <w:t>“</w:t>
       </w:r>
       <w:proofErr w:type="spellStart"/>
@@ -946,7 +1053,23 @@
           <w:rFonts w:cstheme="minorHAnsi"/>
           <w:lang w:val="en-US"/>
         </w:rPr>
-        <w:t>GrantRightsToZabbixAgent.sql</w:t>
+        <w:t>zabbix_</w:t>
+      </w:r>
+      <w:proofErr w:type="gramStart"/>
+      <w:r>
+        <w:rPr>
+          <w:rFonts w:cstheme="minorHAnsi"/>
+          <w:lang w:val="en-US"/>
+        </w:rPr>
+        <w:t>agentd.userparams</w:t>
+      </w:r>
+      <w:proofErr w:type="gramEnd"/>
+      <w:r>
+        <w:rPr>
+          <w:rFonts w:cstheme="minorHAnsi"/>
+          <w:lang w:val="en-US"/>
+        </w:rPr>
+        <w:t>.conf</w:t>
       </w:r>
       <w:proofErr w:type="spellEnd"/>
       <w:r>
@@ -954,28 +1077,7 @@
           <w:rFonts w:cstheme="minorHAnsi"/>
           <w:lang w:val="en-US"/>
         </w:rPr>
-        <w:t xml:space="preserve">” </w:t>
-      </w:r>
-      <w:r>
-        <w:rPr>
-          <w:rFonts w:cstheme="minorHAnsi"/>
-          <w:lang w:val="en-US"/>
-        </w:rPr>
-        <w:t>–</w:t>
-      </w:r>
-      <w:r>
-        <w:rPr>
-          <w:rFonts w:cstheme="minorHAnsi"/>
-          <w:lang w:val="en-US"/>
-        </w:rPr>
-        <w:t xml:space="preserve"> </w:t>
-      </w:r>
-      <w:r>
-        <w:rPr>
-          <w:rFonts w:cstheme="minorHAnsi"/>
-          <w:lang w:val="en-US"/>
-        </w:rPr>
-        <w:t>MS SQL script to grant rights to Zabbix Agent service account.</w:t>
+        <w:t>” – Example of user parameters.</w:t>
       </w:r>
     </w:p>
     <w:p>
@@ -1023,7 +1125,14 @@
           <w:rFonts w:cstheme="minorHAnsi"/>
           <w:lang w:val="en-US"/>
         </w:rPr>
-        <w:t>Import templates via Configuration &gt;&gt; Templates:</w:t>
+        <w:t xml:space="preserve">Import templates </w:t>
+      </w:r>
+      <w:r>
+        <w:rPr>
+          <w:rFonts w:cstheme="minorHAnsi"/>
+          <w:lang w:val="en-US"/>
+        </w:rPr>
+        <w:t>you need via Configuration &gt;&gt; Templates. At minimum you should import these:</w:t>
       </w:r>
     </w:p>
     <w:p>
@@ -1044,35 +1153,14 @@
           <w:rFonts w:cstheme="minorHAnsi"/>
           <w:lang w:val="en-US"/>
         </w:rPr>
-        <w:t xml:space="preserve">“Template </w:t>
-      </w:r>
-      <w:r>
-        <w:rPr>
-          <w:rFonts w:cstheme="minorHAnsi"/>
-          <w:lang w:val="en-US"/>
-        </w:rPr>
-        <w:t xml:space="preserve">Microsoft </w:t>
-      </w:r>
-      <w:r>
-        <w:rPr>
-          <w:rFonts w:cstheme="minorHAnsi"/>
-          <w:lang w:val="en-US"/>
-        </w:rPr>
-        <w:t xml:space="preserve">SQL Server </w:t>
-      </w:r>
-      <w:r>
-        <w:rPr>
-          <w:rFonts w:cstheme="minorHAnsi"/>
-          <w:lang w:val="en-US"/>
-        </w:rPr>
-        <w:t>DE</w:t>
-      </w:r>
-      <w:r>
-        <w:rPr>
-          <w:rFonts w:cstheme="minorHAnsi"/>
-          <w:lang w:val="en-US"/>
-        </w:rPr>
-        <w:t xml:space="preserve"> Baseline</w:t>
+        <w:t>“</w:t>
+      </w:r>
+      <w:r>
+        <w:rPr>
+          <w:rFonts w:cstheme="minorHAnsi"/>
+          <w:lang w:val="en-US"/>
+        </w:rPr>
+        <w:t>Template Microsoft SQL Server DE L1</w:t>
       </w:r>
       <w:r>
         <w:rPr>
@@ -1100,28 +1188,14 @@
           <w:rFonts w:cstheme="minorHAnsi"/>
           <w:lang w:val="en-US"/>
         </w:rPr>
-        <w:t xml:space="preserve">“Template </w:t>
-      </w:r>
-      <w:r>
-        <w:rPr>
-          <w:rFonts w:cstheme="minorHAnsi"/>
-          <w:lang w:val="en-US"/>
-        </w:rPr>
-        <w:t xml:space="preserve">Microsoft </w:t>
-      </w:r>
-      <w:r>
-        <w:rPr>
-          <w:rFonts w:cstheme="minorHAnsi"/>
-          <w:lang w:val="en-US"/>
-        </w:rPr>
-        <w:t>SQL Server SA</w:t>
-      </w:r>
-      <w:r>
-        <w:rPr>
-          <w:rFonts w:cstheme="minorHAnsi"/>
-          <w:lang w:val="en-US"/>
-        </w:rPr>
-        <w:t xml:space="preserve"> Baseline</w:t>
+        <w:t>“</w:t>
+      </w:r>
+      <w:r>
+        <w:rPr>
+          <w:rFonts w:cstheme="minorHAnsi"/>
+          <w:lang w:val="en-US"/>
+        </w:rPr>
+        <w:t>Template Microsoft SQL Server SA L1</w:t>
       </w:r>
       <w:r>
         <w:rPr>
@@ -1522,7 +1596,23 @@
             <w:rFonts w:cstheme="minorHAnsi"/>
             <w:lang w:val="en-US"/>
           </w:rPr>
-          <w:t>here</w:t>
+          <w:t>he</w:t>
+        </w:r>
+        <w:r>
+          <w:rPr>
+            <w:rStyle w:val="Hyperlink"/>
+            <w:rFonts w:cstheme="minorHAnsi"/>
+            <w:lang w:val="en-US"/>
+          </w:rPr>
+          <w:t>r</w:t>
+        </w:r>
+        <w:r>
+          <w:rPr>
+            <w:rStyle w:val="Hyperlink"/>
+            <w:rFonts w:cstheme="minorHAnsi"/>
+            <w:lang w:val="en-US"/>
+          </w:rPr>
+          <w:t>e</w:t>
         </w:r>
       </w:hyperlink>
       <w:r>
@@ -1703,47 +1793,6 @@
           <w:rFonts w:cstheme="minorHAnsi"/>
           <w:lang w:val="en-US"/>
         </w:rPr>
-        <w:t>MS</w:t>
-      </w:r>
-      <w:r>
-        <w:rPr>
-          <w:rFonts w:cstheme="minorHAnsi"/>
-          <w:lang w:val="en-US"/>
-        </w:rPr>
-        <w:t xml:space="preserve"> SQL Agent job status is queried from table </w:t>
-      </w:r>
-      <w:proofErr w:type="spellStart"/>
-      <w:proofErr w:type="gramStart"/>
-      <w:r>
-        <w:rPr>
-          <w:rFonts w:cstheme="minorHAnsi"/>
-          <w:lang w:val="en-US"/>
-        </w:rPr>
-        <w:t>msdb.dbo.sysjobhistory</w:t>
-      </w:r>
-      <w:proofErr w:type="spellEnd"/>
-      <w:proofErr w:type="gramEnd"/>
-      <w:r>
-        <w:rPr>
-          <w:rFonts w:cstheme="minorHAnsi"/>
-          <w:lang w:val="en-US"/>
-        </w:rPr>
-        <w:t>. If the job is never run and no record exists in this table, Zabbix item will be unsupported.</w:t>
-      </w:r>
-    </w:p>
-    <w:p>
-      <w:pPr>
-        <w:jc w:val="both"/>
-        <w:rPr>
-          <w:rFonts w:cstheme="minorHAnsi"/>
-          <w:lang w:val="en-US"/>
-        </w:rPr>
-      </w:pPr>
-      <w:r>
-        <w:rPr>
-          <w:rFonts w:cstheme="minorHAnsi"/>
-          <w:lang w:val="en-US"/>
-        </w:rPr>
         <w:t>The triggers settings are configured for an ideal MS SQL performance, which is hardly achieved in a real environment. Therefore, I strongly advise you to review all the triggers, before going live.</w:t>
       </w:r>
       <w:r>
@@ -1788,7 +1837,15 @@
           <w:rFonts w:cstheme="minorHAnsi"/>
           <w:lang w:val="en-US"/>
         </w:rPr>
-        <w:t xml:space="preserve"> or increasing Items Update interval from 30 seconds to any value you feel comfortable</w:t>
+        <w:t xml:space="preserve"> or increasing Items Update interval from 30 seconds to any value you feel </w:t>
+      </w:r>
+      <w:r>
+        <w:rPr>
+          <w:rFonts w:cstheme="minorHAnsi"/>
+          <w:lang w:val="en-US"/>
+        </w:rPr>
+        <w:lastRenderedPageBreak/>
+        <w:t>comfortable</w:t>
       </w:r>
       <w:r>
         <w:rPr>
@@ -1831,19 +1888,6 @@
     </w:p>
     <w:p>
       <w:pPr>
-        <w:rPr>
-          <w:lang w:val="en-US"/>
-        </w:rPr>
-      </w:pPr>
-      <w:r>
-        <w:rPr>
-          <w:lang w:val="en-US"/>
-        </w:rPr>
-        <w:br w:type="page"/>
-      </w:r>
-    </w:p>
-    <w:p>
-      <w:pPr>
         <w:pStyle w:val="Heading1"/>
         <w:jc w:val="both"/>
         <w:rPr>
@@ -1856,7 +1900,6 @@
           <w:rFonts w:asciiTheme="minorHAnsi" w:hAnsiTheme="minorHAnsi" w:cstheme="minorHAnsi"/>
           <w:lang w:val="en-US"/>
         </w:rPr>
-        <w:lastRenderedPageBreak/>
         <w:t>Roadmap</w:t>
       </w:r>
     </w:p>
@@ -1878,23 +1921,7 @@
           <w:rFonts w:cstheme="minorHAnsi"/>
           <w:lang w:val="en-US"/>
         </w:rPr>
-        <w:t>Fix URL’s in Triggers prototypes. Microsoft updated their URL</w:t>
-      </w:r>
-      <w:r>
-        <w:rPr>
-          <w:rFonts w:cstheme="minorHAnsi"/>
-          <w:lang w:val="en-US"/>
-        </w:rPr>
-        <w:t>s</w:t>
-      </w:r>
-      <w:bookmarkStart w:id="0" w:name="_GoBack"/>
-      <w:bookmarkEnd w:id="0"/>
-      <w:r>
-        <w:rPr>
-          <w:rFonts w:cstheme="minorHAnsi"/>
-          <w:lang w:val="en-US"/>
-        </w:rPr>
-        <w:t xml:space="preserve"> and current links leads to a page 404.</w:t>
+        <w:t>Fix URL’s in Triggers prototypes. Microsoft updated their URL and current links leads to a page 404.</w:t>
       </w:r>
     </w:p>
     <w:p>

--- a/With SQL instance discovery/Documentation/Template for Microsoft SQL Server.docx
+++ b/With SQL instance discovery/Documentation/Template for Microsoft SQL Server.docx
@@ -727,6 +727,8 @@
         </w:rPr>
         <w:t>Scripts:</w:t>
       </w:r>
+      <w:bookmarkStart w:id="0" w:name="_GoBack"/>
+      <w:bookmarkEnd w:id="0"/>
     </w:p>
     <w:p>
       <w:pPr>
@@ -746,30 +748,28 @@
           <w:rFonts w:cstheme="minorHAnsi"/>
           <w:lang w:val="en-US"/>
         </w:rPr>
-        <w:t>“</w:t>
-      </w:r>
-      <w:proofErr w:type="spellStart"/>
-      <w:r>
-        <w:rPr>
-          <w:rFonts w:cstheme="minorHAnsi"/>
-          <w:lang w:val="en-US"/>
-        </w:rPr>
-        <w:t>UserP</w:t>
-      </w:r>
-      <w:r>
-        <w:rPr>
-          <w:rFonts w:cstheme="minorHAnsi"/>
-          <w:lang w:val="en-US"/>
-        </w:rPr>
-        <w:t>arams.conf</w:t>
-      </w:r>
-      <w:proofErr w:type="spellEnd"/>
-      <w:r>
-        <w:rPr>
-          <w:rFonts w:cstheme="minorHAnsi"/>
-          <w:lang w:val="en-US"/>
-        </w:rPr>
-        <w:t>” – Example of user parameters.</w:t>
+        <w:t>“Discovery.mssql.databasename.ps1”</w:t>
+      </w:r>
+      <w:r>
+        <w:rPr>
+          <w:rFonts w:cstheme="minorHAnsi"/>
+          <w:lang w:val="en-US"/>
+        </w:rPr>
+        <w:t xml:space="preserve">– </w:t>
+      </w:r>
+      <w:r>
+        <w:rPr>
+          <w:rFonts w:cstheme="minorHAnsi"/>
+          <w:lang w:val="en-US"/>
+        </w:rPr>
+        <w:t>PowerShell</w:t>
+      </w:r>
+      <w:r>
+        <w:rPr>
+          <w:rFonts w:cstheme="minorHAnsi"/>
+          <w:lang w:val="en-US"/>
+        </w:rPr>
+        <w:t xml:space="preserve"> script for Low Level Discovery.</w:t>
       </w:r>
     </w:p>
     <w:p>
@@ -790,28 +790,7 @@
           <w:rFonts w:cstheme="minorHAnsi"/>
           <w:lang w:val="en-US"/>
         </w:rPr>
-        <w:t>“Discovery.mssql.databasename.ps1”</w:t>
-      </w:r>
-      <w:r>
-        <w:rPr>
-          <w:rFonts w:cstheme="minorHAnsi"/>
-          <w:lang w:val="en-US"/>
-        </w:rPr>
-        <w:t xml:space="preserve">– </w:t>
-      </w:r>
-      <w:r>
-        <w:rPr>
-          <w:rFonts w:cstheme="minorHAnsi"/>
-          <w:lang w:val="en-US"/>
-        </w:rPr>
-        <w:t>PowerShell</w:t>
-      </w:r>
-      <w:r>
-        <w:rPr>
-          <w:rFonts w:cstheme="minorHAnsi"/>
-          <w:lang w:val="en-US"/>
-        </w:rPr>
-        <w:t xml:space="preserve"> script for Low Level Discovery.</w:t>
+        <w:t>“Discovery.mssql.databasestatus.ps1”– PowerShell script for Low Level Discovery.</w:t>
       </w:r>
     </w:p>
     <w:p>
@@ -832,7 +811,7 @@
           <w:rFonts w:cstheme="minorHAnsi"/>
           <w:lang w:val="en-US"/>
         </w:rPr>
-        <w:t>“Discovery.mssql.databasestatus.ps1”– PowerShell script for Low Level Discovery.</w:t>
+        <w:t>“Discovery.mssql.instanceagentname.ps1”– PowerShell script for Low Level Discovery.</w:t>
       </w:r>
     </w:p>
     <w:p>
@@ -853,7 +832,7 @@
           <w:rFonts w:cstheme="minorHAnsi"/>
           <w:lang w:val="en-US"/>
         </w:rPr>
-        <w:t>“Discovery.mssql.instanceagentname.ps1”– PowerShell script for Low Level Discovery.</w:t>
+        <w:t>“Discovery.mssql.instancename.ps1”– PowerShell script for Low Level Discovery.</w:t>
       </w:r>
     </w:p>
     <w:p>
@@ -875,7 +854,7 @@
           <w:lang w:val="en-US"/>
         </w:rPr>
         <w:lastRenderedPageBreak/>
-        <w:t>“Discovery.mssql.instancename.ps1”– PowerShell script for Low Level Discovery.</w:t>
+        <w:t>“Discovery.mssql.jobname.ps1”– PowerShell script for Low Level Discovery.</w:t>
       </w:r>
     </w:p>
     <w:p>
@@ -896,7 +875,30 @@
           <w:rFonts w:cstheme="minorHAnsi"/>
           <w:lang w:val="en-US"/>
         </w:rPr>
-        <w:t>“Discovery.mssql.jobname.ps1”– PowerShell script for Low Level Discovery.</w:t>
+        <w:t>“Discovery.mssql.jobstatus.ps1”– PowerShell script for Low Level Discovery.</w:t>
+      </w:r>
+    </w:p>
+    <w:p>
+      <w:pPr>
+        <w:jc w:val="both"/>
+        <w:rPr>
+          <w:rFonts w:cstheme="minorHAnsi"/>
+          <w:lang w:val="en-US"/>
+        </w:rPr>
+      </w:pPr>
+      <w:r>
+        <w:rPr>
+          <w:rFonts w:cstheme="minorHAnsi"/>
+          <w:lang w:val="en-US"/>
+        </w:rPr>
+        <w:t>User parameters</w:t>
+      </w:r>
+      <w:r>
+        <w:rPr>
+          <w:rFonts w:cstheme="minorHAnsi"/>
+          <w:lang w:val="en-US"/>
+        </w:rPr>
+        <w:t>”</w:t>
       </w:r>
     </w:p>
     <w:p>
@@ -917,27 +919,6 @@
           <w:rFonts w:cstheme="minorHAnsi"/>
           <w:lang w:val="en-US"/>
         </w:rPr>
-        <w:t>“Discovery.mssql.jobstatus.ps1”– PowerShell script for Low Level Discovery.</w:t>
-      </w:r>
-    </w:p>
-    <w:p>
-      <w:pPr>
-        <w:pStyle w:val="ListParagraph"/>
-        <w:numPr>
-          <w:ilvl w:val="0"/>
-          <w:numId w:val="3"/>
-        </w:numPr>
-        <w:jc w:val="both"/>
-        <w:rPr>
-          <w:rFonts w:cstheme="minorHAnsi"/>
-          <w:lang w:val="en-US"/>
-        </w:rPr>
-      </w:pPr>
-      <w:r>
-        <w:rPr>
-          <w:rFonts w:cstheme="minorHAnsi"/>
-          <w:lang w:val="en-US"/>
-        </w:rPr>
         <w:t>“</w:t>
       </w:r>
       <w:proofErr w:type="spellStart"/>
@@ -946,7 +927,23 @@
           <w:rFonts w:cstheme="minorHAnsi"/>
           <w:lang w:val="en-US"/>
         </w:rPr>
-        <w:t>GrantRightsToZabbixAgent.sql</w:t>
+        <w:t>zabbix_</w:t>
+      </w:r>
+      <w:proofErr w:type="gramStart"/>
+      <w:r>
+        <w:rPr>
+          <w:rFonts w:cstheme="minorHAnsi"/>
+          <w:lang w:val="en-US"/>
+        </w:rPr>
+        <w:t>agentd.userparams</w:t>
+      </w:r>
+      <w:proofErr w:type="gramEnd"/>
+      <w:r>
+        <w:rPr>
+          <w:rFonts w:cstheme="minorHAnsi"/>
+          <w:lang w:val="en-US"/>
+        </w:rPr>
+        <w:t>.conf</w:t>
       </w:r>
       <w:proofErr w:type="spellEnd"/>
       <w:r>
@@ -954,28 +951,7 @@
           <w:rFonts w:cstheme="minorHAnsi"/>
           <w:lang w:val="en-US"/>
         </w:rPr>
-        <w:t xml:space="preserve">” </w:t>
-      </w:r>
-      <w:r>
-        <w:rPr>
-          <w:rFonts w:cstheme="minorHAnsi"/>
-          <w:lang w:val="en-US"/>
-        </w:rPr>
-        <w:t>–</w:t>
-      </w:r>
-      <w:r>
-        <w:rPr>
-          <w:rFonts w:cstheme="minorHAnsi"/>
-          <w:lang w:val="en-US"/>
-        </w:rPr>
-        <w:t xml:space="preserve"> </w:t>
-      </w:r>
-      <w:r>
-        <w:rPr>
-          <w:rFonts w:cstheme="minorHAnsi"/>
-          <w:lang w:val="en-US"/>
-        </w:rPr>
-        <w:t>MS SQL script to grant rights to Zabbix Agent service account.</w:t>
+        <w:t>” – Example of user parameters.</w:t>
       </w:r>
     </w:p>
     <w:p>
@@ -1887,8 +1863,6 @@
         </w:rPr>
         <w:t>s</w:t>
       </w:r>
-      <w:bookmarkStart w:id="0" w:name="_GoBack"/>
-      <w:bookmarkEnd w:id="0"/>
       <w:r>
         <w:rPr>
           <w:rFonts w:cstheme="minorHAnsi"/>
